--- a/project/MEPST-RDC-Projet General-2021-03-01.docx
+++ b/project/MEPST-RDC-Projet General-2021-03-01.docx
@@ -335,7 +335,13 @@
               </w:rPr>
             </w:pPr>
             <w:r>
-              <w:t>2020-2025</w:t>
+              <w:t>20</w:t>
+            </w:r>
+            <w:r>
+              <w:t>16</w:t>
+            </w:r>
+            <w:r>
+              <w:t>-2025</w:t>
             </w:r>
           </w:p>
         </w:tc>
@@ -5506,11 +5512,6 @@
     <w:lsdException w:name="Book Title" w:uiPriority="33" w:qFormat="1"/>
     <w:lsdException w:name="Bibliography" w:semiHidden="1" w:uiPriority="37" w:unhideWhenUsed="1"/>
     <w:lsdException w:name="TOC Heading" w:semiHidden="1" w:uiPriority="39" w:unhideWhenUsed="1" w:qFormat="1"/>
-    <w:lsdException w:name="Plain Table 5" w:semiHidden="1" w:unhideWhenUsed="1"/>
-    <w:lsdException w:name="Grid Table Light" w:semiHidden="1" w:unhideWhenUsed="1"/>
-    <w:lsdException w:name="Grid Table 1 Light" w:semiHidden="1" w:unhideWhenUsed="1"/>
-    <w:lsdException w:name="Grid Table 2" w:semiHidden="1" w:unhideWhenUsed="1"/>
-    <w:lsdException w:name="Grid Table 3" w:semiHidden="1" w:unhideWhenUsed="1"/>
     <w:lsdException w:name="Grid Table 4" w:uiPriority="49"/>
     <w:lsdException w:name="Grid Table 5 Dark" w:uiPriority="50"/>
     <w:lsdException w:name="Grid Table 6 Colorful" w:uiPriority="51"/>
@@ -6354,15 +6355,6 @@
 </file>
 
 <file path=customXml/item1.xml><?xml version="1.0" encoding="utf-8"?>
-<?mso-contentType ?>
-<FormTemplates xmlns="http://schemas.microsoft.com/sharepoint/v3/contenttype/forms">
-  <Display>DocumentLibraryForm</Display>
-  <Edit>DocumentLibraryForm</Edit>
-  <New>DocumentLibraryForm</New>
-</FormTemplates>
-</file>
-
-<file path=customXml/item2.xml><?xml version="1.0" encoding="utf-8"?>
 <ct:contentTypeSchema xmlns:ct="http://schemas.microsoft.com/office/2006/metadata/contentType" xmlns:ma="http://schemas.microsoft.com/office/2006/metadata/properties/metaAttributes" ct:_="" ma:_="" ma:contentTypeName="Documento" ma:contentTypeID="0x010100152BB4F11CA98F4489FCD37EFF8AA03F" ma:contentTypeVersion="4" ma:contentTypeDescription="Creare un nuovo documento." ma:contentTypeScope="" ma:versionID="5db314bed55f060ff0873d406a3eda16">
   <xsd:schema xmlns:xsd="http://www.w3.org/2001/XMLSchema" xmlns:xs="http://www.w3.org/2001/XMLSchema" xmlns:p="http://schemas.microsoft.com/office/2006/metadata/properties" xmlns:ns2="222e4b20-b891-4290-9042-e8e6521877f4" targetNamespace="http://schemas.microsoft.com/office/2006/metadata/properties" ma:root="true" ma:fieldsID="3e5f0d72cf6b7be8a52731214a3379b8" ns2:_="">
     <xsd:import namespace="222e4b20-b891-4290-9042-e8e6521877f4"/>
@@ -6508,6 +6500,15 @@
 </ct:contentTypeSchema>
 </file>
 
+<file path=customXml/item2.xml><?xml version="1.0" encoding="utf-8"?>
+<?mso-contentType ?>
+<FormTemplates xmlns="http://schemas.microsoft.com/sharepoint/v3/contenttype/forms">
+  <Display>DocumentLibraryForm</Display>
+  <Edit>DocumentLibraryForm</Edit>
+  <New>DocumentLibraryForm</New>
+</FormTemplates>
+</file>
+
 <file path=customXml/item3.xml><?xml version="1.0" encoding="utf-8"?>
 <p:properties xmlns:p="http://schemas.microsoft.com/office/2006/metadata/properties" xmlns:xsi="http://www.w3.org/2001/XMLSchema-instance" xmlns:pc="http://schemas.microsoft.com/office/infopath/2007/PartnerControls">
   <documentManagement/>
@@ -6515,14 +6516,6 @@
 </file>
 
 <file path=customXml/itemProps1.xml><?xml version="1.0" encoding="utf-8"?>
-<ds:datastoreItem xmlns:ds="http://schemas.openxmlformats.org/officeDocument/2006/customXml" ds:itemID="{B078D7F2-5D10-407A-A067-17565918CC54}">
-  <ds:schemaRefs>
-    <ds:schemaRef ds:uri="http://schemas.microsoft.com/sharepoint/v3/contenttype/forms"/>
-  </ds:schemaRefs>
-</ds:datastoreItem>
-</file>
-
-<file path=customXml/itemProps2.xml><?xml version="1.0" encoding="utf-8"?>
 <ds:datastoreItem xmlns:ds="http://schemas.openxmlformats.org/officeDocument/2006/customXml" ds:itemID="{0084D4D4-ACC3-45CC-AD2A-C9626DC33DC0}">
   <ds:schemaRefs>
     <ds:schemaRef ds:uri="http://schemas.microsoft.com/office/2006/metadata/contentType"/>
@@ -6540,6 +6533,14 @@
 </ds:datastoreItem>
 </file>
 
+<file path=customXml/itemProps2.xml><?xml version="1.0" encoding="utf-8"?>
+<ds:datastoreItem xmlns:ds="http://schemas.openxmlformats.org/officeDocument/2006/customXml" ds:itemID="{B078D7F2-5D10-407A-A067-17565918CC54}">
+  <ds:schemaRefs>
+    <ds:schemaRef ds:uri="http://schemas.microsoft.com/sharepoint/v3/contenttype/forms"/>
+  </ds:schemaRefs>
+</ds:datastoreItem>
+</file>
+
 <file path=customXml/itemProps3.xml><?xml version="1.0" encoding="utf-8"?>
 <ds:datastoreItem xmlns:ds="http://schemas.openxmlformats.org/officeDocument/2006/customXml" ds:itemID="{C77C5193-D859-4B48-95FC-FF4D9DF30401}">
   <ds:schemaRefs>
